--- a/SSU/SSU-KreiranjeOglasa.docx
+++ b/SSU/SSU-KreiranjeOglasa.docx
@@ -298,7 +298,7 @@
           <w:lang w:val="sr-Cyrl-RS"/>
         </w:rPr>
       </w:pPr>
-      <w:bookmarkStart w:id="2" w:name="_Toc205991480"/>
+      <w:bookmarkStart w:id="2" w:name="_Toc206003924"/>
       <w:r>
         <w:rPr>
           <w:lang w:val="sr-Cyrl-RS"/>
@@ -750,7 +750,7 @@
           <w:lang w:val="sr-Cyrl-RS"/>
         </w:rPr>
       </w:pPr>
-      <w:bookmarkStart w:id="3" w:name="_Toc205991481"/>
+      <w:bookmarkStart w:id="3" w:name="_Toc206003925"/>
       <w:r>
         <w:rPr>
           <w:lang w:val="sr-Cyrl-RS"/>
@@ -825,7 +825,7 @@
           <w:r>
             <w:fldChar w:fldCharType="separate"/>
           </w:r>
-          <w:hyperlink w:anchor="_Toc205991480" w:history="1">
+          <w:hyperlink w:anchor="_Toc206003924" w:history="1">
             <w:r>
               <w:rPr>
                 <w:rStyle w:val="Hyperlink"/>
@@ -853,7 +853,7 @@
                 <w:noProof/>
                 <w:webHidden/>
               </w:rPr>
-              <w:instrText xml:space="preserve"> PAGEREF _Toc205991480 \h </w:instrText>
+              <w:instrText xml:space="preserve"> PAGEREF _Toc206003924 \h </w:instrText>
             </w:r>
             <w:r>
               <w:rPr>
@@ -899,7 +899,7 @@
               <w14:ligatures w14:val="standardContextual"/>
             </w:rPr>
           </w:pPr>
-          <w:hyperlink w:anchor="_Toc205991481" w:history="1">
+          <w:hyperlink w:anchor="_Toc206003925" w:history="1">
             <w:r>
               <w:rPr>
                 <w:rStyle w:val="Hyperlink"/>
@@ -927,7 +927,7 @@
                 <w:noProof/>
                 <w:webHidden/>
               </w:rPr>
-              <w:instrText xml:space="preserve"> PAGEREF _Toc205991481 \h </w:instrText>
+              <w:instrText xml:space="preserve"> PAGEREF _Toc206003925 \h </w:instrText>
             </w:r>
             <w:r>
               <w:rPr>
@@ -974,7 +974,7 @@
               <w14:ligatures w14:val="standardContextual"/>
             </w:rPr>
           </w:pPr>
-          <w:hyperlink w:anchor="_Toc205991482" w:history="1">
+          <w:hyperlink w:anchor="_Toc206003926" w:history="1">
             <w:r>
               <w:rPr>
                 <w:rStyle w:val="Hyperlink"/>
@@ -1021,7 +1021,7 @@
                 <w:noProof/>
                 <w:webHidden/>
               </w:rPr>
-              <w:instrText xml:space="preserve"> PAGEREF _Toc205991482 \h </w:instrText>
+              <w:instrText xml:space="preserve"> PAGEREF _Toc206003926 \h </w:instrText>
             </w:r>
             <w:r>
               <w:rPr>
@@ -1068,7 +1068,7 @@
               <w14:ligatures w14:val="standardContextual"/>
             </w:rPr>
           </w:pPr>
-          <w:hyperlink w:anchor="_Toc205991483" w:history="1">
+          <w:hyperlink w:anchor="_Toc206003927" w:history="1">
             <w:r>
               <w:rPr>
                 <w:rStyle w:val="Hyperlink"/>
@@ -1115,7 +1115,7 @@
                 <w:noProof/>
                 <w:webHidden/>
               </w:rPr>
-              <w:instrText xml:space="preserve"> PAGEREF _Toc205991483 \h </w:instrText>
+              <w:instrText xml:space="preserve"> PAGEREF _Toc206003927 \h </w:instrText>
             </w:r>
             <w:r>
               <w:rPr>
@@ -1162,7 +1162,7 @@
               <w14:ligatures w14:val="standardContextual"/>
             </w:rPr>
           </w:pPr>
-          <w:hyperlink w:anchor="_Toc205991484" w:history="1">
+          <w:hyperlink w:anchor="_Toc206003928" w:history="1">
             <w:r>
               <w:rPr>
                 <w:rStyle w:val="Hyperlink"/>
@@ -1209,7 +1209,7 @@
                 <w:noProof/>
                 <w:webHidden/>
               </w:rPr>
-              <w:instrText xml:space="preserve"> PAGEREF _Toc205991484 \h </w:instrText>
+              <w:instrText xml:space="preserve"> PAGEREF _Toc206003928 \h </w:instrText>
             </w:r>
             <w:r>
               <w:rPr>
@@ -1256,7 +1256,7 @@
               <w14:ligatures w14:val="standardContextual"/>
             </w:rPr>
           </w:pPr>
-          <w:hyperlink w:anchor="_Toc205991485" w:history="1">
+          <w:hyperlink w:anchor="_Toc206003929" w:history="1">
             <w:r>
               <w:rPr>
                 <w:rStyle w:val="Hyperlink"/>
@@ -1303,7 +1303,7 @@
                 <w:noProof/>
                 <w:webHidden/>
               </w:rPr>
-              <w:instrText xml:space="preserve"> PAGEREF _Toc205991485 \h </w:instrText>
+              <w:instrText xml:space="preserve"> PAGEREF _Toc206003929 \h </w:instrText>
             </w:r>
             <w:r>
               <w:rPr>
@@ -1350,7 +1350,7 @@
               <w14:ligatures w14:val="standardContextual"/>
             </w:rPr>
           </w:pPr>
-          <w:hyperlink w:anchor="_Toc205991486" w:history="1">
+          <w:hyperlink w:anchor="_Toc206003930" w:history="1">
             <w:r>
               <w:rPr>
                 <w:rStyle w:val="Hyperlink"/>
@@ -1397,7 +1397,7 @@
                 <w:noProof/>
                 <w:webHidden/>
               </w:rPr>
-              <w:instrText xml:space="preserve"> PAGEREF _Toc205991486 \h </w:instrText>
+              <w:instrText xml:space="preserve"> PAGEREF _Toc206003930 \h </w:instrText>
             </w:r>
             <w:r>
               <w:rPr>
@@ -1444,7 +1444,7 @@
               <w14:ligatures w14:val="standardContextual"/>
             </w:rPr>
           </w:pPr>
-          <w:hyperlink w:anchor="_Toc205991487" w:history="1">
+          <w:hyperlink w:anchor="_Toc206003931" w:history="1">
             <w:r>
               <w:rPr>
                 <w:rStyle w:val="Hyperlink"/>
@@ -1491,7 +1491,7 @@
                 <w:noProof/>
                 <w:webHidden/>
               </w:rPr>
-              <w:instrText xml:space="preserve"> PAGEREF _Toc205991487 \h </w:instrText>
+              <w:instrText xml:space="preserve"> PAGEREF _Toc206003931 \h </w:instrText>
             </w:r>
             <w:r>
               <w:rPr>
@@ -1538,7 +1538,7 @@
               <w14:ligatures w14:val="standardContextual"/>
             </w:rPr>
           </w:pPr>
-          <w:hyperlink w:anchor="_Toc205991488" w:history="1">
+          <w:hyperlink w:anchor="_Toc206003932" w:history="1">
             <w:r>
               <w:rPr>
                 <w:rStyle w:val="Hyperlink"/>
@@ -1585,7 +1585,7 @@
                 <w:noProof/>
                 <w:webHidden/>
               </w:rPr>
-              <w:instrText xml:space="preserve"> PAGEREF _Toc205991488 \h </w:instrText>
+              <w:instrText xml:space="preserve"> PAGEREF _Toc206003932 \h </w:instrText>
             </w:r>
             <w:r>
               <w:rPr>
@@ -1632,7 +1632,7 @@
               <w14:ligatures w14:val="standardContextual"/>
             </w:rPr>
           </w:pPr>
-          <w:hyperlink w:anchor="_Toc205991489" w:history="1">
+          <w:hyperlink w:anchor="_Toc206003933" w:history="1">
             <w:r>
               <w:rPr>
                 <w:rStyle w:val="Hyperlink"/>
@@ -1679,7 +1679,7 @@
                 <w:noProof/>
                 <w:webHidden/>
               </w:rPr>
-              <w:instrText xml:space="preserve"> PAGEREF _Toc205991489 \h </w:instrText>
+              <w:instrText xml:space="preserve"> PAGEREF _Toc206003933 \h </w:instrText>
             </w:r>
             <w:r>
               <w:rPr>
@@ -1726,7 +1726,7 @@
               <w14:ligatures w14:val="standardContextual"/>
             </w:rPr>
           </w:pPr>
-          <w:hyperlink w:anchor="_Toc205991490" w:history="1">
+          <w:hyperlink w:anchor="_Toc206003934" w:history="1">
             <w:r>
               <w:rPr>
                 <w:rStyle w:val="Hyperlink"/>
@@ -1773,7 +1773,7 @@
                 <w:noProof/>
                 <w:webHidden/>
               </w:rPr>
-              <w:instrText xml:space="preserve"> PAGEREF _Toc205991490 \h </w:instrText>
+              <w:instrText xml:space="preserve"> PAGEREF _Toc206003934 \h </w:instrText>
             </w:r>
             <w:r>
               <w:rPr>
@@ -1820,7 +1820,7 @@
               <w14:ligatures w14:val="standardContextual"/>
             </w:rPr>
           </w:pPr>
-          <w:hyperlink w:anchor="_Toc205991491" w:history="1">
+          <w:hyperlink w:anchor="_Toc206003935" w:history="1">
             <w:r>
               <w:rPr>
                 <w:rStyle w:val="Hyperlink"/>
@@ -1867,7 +1867,101 @@
                 <w:noProof/>
                 <w:webHidden/>
               </w:rPr>
-              <w:instrText xml:space="preserve"> PAGEREF _Toc205991491 \h </w:instrText>
+              <w:instrText xml:space="preserve"> PAGEREF _Toc206003935 \h </w:instrText>
+            </w:r>
+            <w:r>
+              <w:rPr>
+                <w:noProof/>
+                <w:webHidden/>
+              </w:rPr>
+            </w:r>
+            <w:r>
+              <w:rPr>
+                <w:noProof/>
+                <w:webHidden/>
+              </w:rPr>
+              <w:fldChar w:fldCharType="separate"/>
+            </w:r>
+            <w:r>
+              <w:rPr>
+                <w:noProof/>
+                <w:webHidden/>
+              </w:rPr>
+              <w:t>5</w:t>
+            </w:r>
+            <w:r>
+              <w:rPr>
+                <w:noProof/>
+                <w:webHidden/>
+              </w:rPr>
+              <w:fldChar w:fldCharType="end"/>
+            </w:r>
+          </w:hyperlink>
+        </w:p>
+        <w:p>
+          <w:pPr>
+            <w:pStyle w:val="TOC3"/>
+            <w:tabs>
+              <w:tab w:val="left" w:pos="1440"/>
+              <w:tab w:val="right" w:leader="dot" w:pos="9016"/>
+            </w:tabs>
+            <w:rPr>
+              <w:noProof/>
+              <w:kern w:val="2"/>
+              <w:sz w:val="24"/>
+              <w:szCs w:val="24"/>
+              <w:lang w:val="en-GB" w:eastAsia="en-GB"/>
+              <w14:ligatures w14:val="standardContextual"/>
+            </w:rPr>
+          </w:pPr>
+          <w:hyperlink w:anchor="_Toc206003936" w:history="1">
+            <w:r>
+              <w:rPr>
+                <w:rStyle w:val="Hyperlink"/>
+                <w:noProof/>
+                <w:lang w:val="sr-Cyrl-RS"/>
+              </w:rPr>
+              <w:t>2.2.3.</w:t>
+            </w:r>
+            <w:r>
+              <w:rPr>
+                <w:noProof/>
+                <w:kern w:val="2"/>
+                <w:sz w:val="24"/>
+                <w:szCs w:val="24"/>
+                <w:lang w:val="en-GB" w:eastAsia="en-GB"/>
+                <w14:ligatures w14:val="standardContextual"/>
+              </w:rPr>
+              <w:tab/>
+            </w:r>
+            <w:r>
+              <w:rPr>
+                <w:rStyle w:val="Hyperlink"/>
+                <w:noProof/>
+                <w:lang w:val="sr-Cyrl-RS"/>
+              </w:rPr>
+              <w:t>Студент одустаје од постављања огласа</w:t>
+            </w:r>
+            <w:r>
+              <w:rPr>
+                <w:noProof/>
+                <w:webHidden/>
+              </w:rPr>
+              <w:tab/>
+            </w:r>
+            <w:r>
+              <w:rPr>
+                <w:noProof/>
+                <w:webHidden/>
+              </w:rPr>
+              <w:fldChar w:fldCharType="begin"/>
+            </w:r>
+            <w:r>
+              <w:rPr>
+                <w:noProof/>
+                <w:webHidden/>
+              </w:rPr>
+              <w:instrText xml:space="preserve"> PAGEREF _Toc206003936 \h </w:instrText>
             </w:r>
             <w:r>
               <w:rPr>
@@ -1914,7 +2008,7 @@
               <w14:ligatures w14:val="standardContextual"/>
             </w:rPr>
           </w:pPr>
-          <w:hyperlink w:anchor="_Toc205991492" w:history="1">
+          <w:hyperlink w:anchor="_Toc206003937" w:history="1">
             <w:r>
               <w:rPr>
                 <w:rStyle w:val="Hyperlink"/>
@@ -1961,7 +2055,7 @@
                 <w:noProof/>
                 <w:webHidden/>
               </w:rPr>
-              <w:instrText xml:space="preserve"> PAGEREF _Toc205991492 \h </w:instrText>
+              <w:instrText xml:space="preserve"> PAGEREF _Toc206003937 \h </w:instrText>
             </w:r>
             <w:r>
               <w:rPr>
@@ -2008,7 +2102,7 @@
               <w14:ligatures w14:val="standardContextual"/>
             </w:rPr>
           </w:pPr>
-          <w:hyperlink w:anchor="_Toc205991493" w:history="1">
+          <w:hyperlink w:anchor="_Toc206003938" w:history="1">
             <w:r>
               <w:rPr>
                 <w:rStyle w:val="Hyperlink"/>
@@ -2055,7 +2149,7 @@
                 <w:noProof/>
                 <w:webHidden/>
               </w:rPr>
-              <w:instrText xml:space="preserve"> PAGEREF _Toc205991493 \h </w:instrText>
+              <w:instrText xml:space="preserve"> PAGEREF _Toc206003938 \h </w:instrText>
             </w:r>
             <w:r>
               <w:rPr>
@@ -2102,7 +2196,7 @@
               <w14:ligatures w14:val="standardContextual"/>
             </w:rPr>
           </w:pPr>
-          <w:hyperlink w:anchor="_Toc205991494" w:history="1">
+          <w:hyperlink w:anchor="_Toc206003939" w:history="1">
             <w:r>
               <w:rPr>
                 <w:rStyle w:val="Hyperlink"/>
@@ -2149,7 +2243,7 @@
                 <w:noProof/>
                 <w:webHidden/>
               </w:rPr>
-              <w:instrText xml:space="preserve"> PAGEREF _Toc205991494 \h </w:instrText>
+              <w:instrText xml:space="preserve"> PAGEREF _Toc206003939 \h </w:instrText>
             </w:r>
             <w:r>
               <w:rPr>
@@ -2296,7 +2390,7 @@
           <w:lang w:val="sr-Cyrl-RS"/>
         </w:rPr>
       </w:pPr>
-      <w:bookmarkStart w:id="4" w:name="_Toc205991482"/>
+      <w:bookmarkStart w:id="4" w:name="_Toc206003926"/>
       <w:r>
         <w:rPr>
           <w:lang w:val="sr-Cyrl-RS"/>
@@ -2316,7 +2410,7 @@
           <w:lang w:val="sr-Cyrl-RS"/>
         </w:rPr>
       </w:pPr>
-      <w:bookmarkStart w:id="5" w:name="_Toc205991483"/>
+      <w:bookmarkStart w:id="5" w:name="_Toc206003927"/>
       <w:r>
         <w:rPr>
           <w:lang w:val="sr-Cyrl-RS"/>
@@ -2368,7 +2462,7 @@
           <w:lang w:val="sr-Cyrl-RS"/>
         </w:rPr>
       </w:pPr>
-      <w:bookmarkStart w:id="6" w:name="_Toc205991484"/>
+      <w:bookmarkStart w:id="6" w:name="_Toc206003928"/>
       <w:r>
         <w:rPr>
           <w:lang w:val="sr-Cyrl-RS"/>
@@ -2408,7 +2502,7 @@
           <w:lang w:val="sr-Cyrl-RS"/>
         </w:rPr>
       </w:pPr>
-      <w:bookmarkStart w:id="7" w:name="_Toc205991485"/>
+      <w:bookmarkStart w:id="7" w:name="_Toc206003929"/>
       <w:r>
         <w:rPr>
           <w:lang w:val="sr-Cyrl-RS"/>
@@ -2442,7 +2536,7 @@
           <w:lang w:val="sr-Cyrl-RS"/>
         </w:rPr>
       </w:pPr>
-      <w:bookmarkStart w:id="8" w:name="_Toc205991486"/>
+      <w:bookmarkStart w:id="8" w:name="_Toc206003930"/>
       <w:r>
         <w:rPr>
           <w:lang w:val="sr-Cyrl-RS"/>
@@ -2527,7 +2621,7 @@
           <w:lang w:val="sr-Cyrl-RS"/>
         </w:rPr>
       </w:pPr>
-      <w:bookmarkStart w:id="9" w:name="_Toc205991487"/>
+      <w:bookmarkStart w:id="9" w:name="_Toc206003931"/>
       <w:r>
         <w:rPr>
           <w:lang w:val="sr-Cyrl-RS"/>
@@ -2548,7 +2642,7 @@
           <w:lang w:val="sr-Cyrl-RS"/>
         </w:rPr>
       </w:pPr>
-      <w:bookmarkStart w:id="10" w:name="_Toc205991488"/>
+      <w:bookmarkStart w:id="10" w:name="_Toc206003932"/>
       <w:r>
         <w:rPr>
           <w:lang w:val="sr-Cyrl-RS"/>
@@ -2582,7 +2676,7 @@
           <w:lang w:val="sr-Cyrl-RS"/>
         </w:rPr>
       </w:pPr>
-      <w:bookmarkStart w:id="11" w:name="_Toc205991489"/>
+      <w:bookmarkStart w:id="11" w:name="_Toc206003933"/>
       <w:r>
         <w:rPr>
           <w:lang w:val="sr-Cyrl-RS"/>
@@ -2602,7 +2696,7 @@
           <w:lang w:val="sr-Cyrl-RS"/>
         </w:rPr>
       </w:pPr>
-      <w:bookmarkStart w:id="12" w:name="_Toc205991490"/>
+      <w:bookmarkStart w:id="12" w:name="_Toc206003934"/>
       <w:r>
         <w:rPr>
           <w:lang w:val="sr-Cyrl-RS"/>
@@ -2682,7 +2776,7 @@
           <w:lang w:val="sr-Cyrl-RS"/>
         </w:rPr>
       </w:pPr>
-      <w:bookmarkStart w:id="13" w:name="_Toc205991491"/>
+      <w:bookmarkStart w:id="13" w:name="_Toc206003935"/>
       <w:r>
         <w:rPr>
           <w:lang w:val="sr-Cyrl-RS"/>
@@ -2749,6 +2843,92 @@
           <w:lang w:val="sr-Cyrl-RS"/>
         </w:rPr>
         <w:t>Студент добија поруку „Нисте унели све потребне податке, оглас није постављен“</w:t>
+      </w:r>
+    </w:p>
+    <w:p>
+      <w:pPr>
+        <w:pStyle w:val="Heading3"/>
+        <w:numPr>
+          <w:ilvl w:val="2"/>
+          <w:numId w:val="3"/>
+        </w:numPr>
+        <w:rPr>
+          <w:lang w:val="sr-Cyrl-RS"/>
+        </w:rPr>
+      </w:pPr>
+      <w:bookmarkStart w:id="14" w:name="_Toc206003936"/>
+      <w:r>
+        <w:rPr>
+          <w:lang w:val="sr-Cyrl-RS"/>
+        </w:rPr>
+        <w:t xml:space="preserve">Студент одустаје од </w:t>
+      </w:r>
+      <w:r>
+        <w:rPr>
+          <w:lang w:val="sr-Cyrl-RS"/>
+        </w:rPr>
+        <w:t xml:space="preserve">постављања </w:t>
+      </w:r>
+      <w:r>
+        <w:rPr>
+          <w:lang w:val="sr-Cyrl-RS"/>
+        </w:rPr>
+        <w:t>огласа</w:t>
+      </w:r>
+      <w:bookmarkEnd w:id="14"/>
+    </w:p>
+    <w:p>
+      <w:pPr>
+        <w:ind w:left="720"/>
+        <w:rPr>
+          <w:lang w:val="sr-Cyrl-RS"/>
+        </w:rPr>
+      </w:pPr>
+      <w:r>
+        <w:rPr>
+          <w:lang w:val="sr-Cyrl-RS"/>
+        </w:rPr>
+        <w:t>1. Студент</w:t>
+      </w:r>
+      <w:r>
+        <w:rPr>
+          <w:lang w:val="sr-Cyrl-RS"/>
+        </w:rPr>
+        <w:t xml:space="preserve"> уноси податке потребне за креирање огласа.</w:t>
+      </w:r>
+    </w:p>
+    <w:p>
+      <w:pPr>
+        <w:ind w:left="720"/>
+        <w:rPr>
+          <w:lang w:val="sr-Cyrl-RS"/>
+        </w:rPr>
+      </w:pPr>
+      <w:r>
+        <w:rPr>
+          <w:lang w:val="sr-Cyrl-RS"/>
+        </w:rPr>
+        <w:t>2. Студент одустаје од постављања огласа</w:t>
+      </w:r>
+      <w:r>
+        <w:rPr>
+          <w:lang w:val="sr-Cyrl-RS"/>
+        </w:rPr>
+        <w:t>.</w:t>
+      </w:r>
+    </w:p>
+    <w:p>
+      <w:pPr>
+        <w:ind w:left="720"/>
+        <w:rPr>
+          <w:lang w:val="sr-Cyrl-RS"/>
+        </w:rPr>
+      </w:pPr>
+      <w:r>
+        <w:rPr>
+          <w:lang w:val="sr-Cyrl-RS"/>
+        </w:rPr>
+        <w:t>3. Студент притиска дугме „Одустани“.</w:t>
       </w:r>
     </w:p>
     <w:p>
@@ -2762,14 +2942,14 @@
           <w:lang w:val="sr-Cyrl-RS"/>
         </w:rPr>
       </w:pPr>
-      <w:bookmarkStart w:id="14" w:name="_Toc205991492"/>
+      <w:bookmarkStart w:id="15" w:name="_Toc206003937"/>
       <w:r>
         <w:rPr>
           <w:lang w:val="sr-Cyrl-RS"/>
         </w:rPr>
         <w:t>Посебни захтеви</w:t>
       </w:r>
-      <w:bookmarkEnd w:id="14"/>
+      <w:bookmarkEnd w:id="15"/>
     </w:p>
     <w:p>
       <w:pPr>
@@ -2802,14 +2982,14 @@
           <w:lang w:val="sr-Cyrl-RS"/>
         </w:rPr>
       </w:pPr>
-      <w:bookmarkStart w:id="15" w:name="_Toc205991493"/>
+      <w:bookmarkStart w:id="16" w:name="_Toc206003938"/>
       <w:r>
         <w:rPr>
           <w:lang w:val="sr-Cyrl-RS"/>
         </w:rPr>
         <w:t>Предуслови</w:t>
       </w:r>
-      <w:bookmarkEnd w:id="15"/>
+      <w:bookmarkEnd w:id="16"/>
     </w:p>
     <w:p>
       <w:pPr>
@@ -2836,14 +3016,14 @@
           <w:lang w:val="sr-Cyrl-RS"/>
         </w:rPr>
       </w:pPr>
-      <w:bookmarkStart w:id="16" w:name="_Toc205991494"/>
+      <w:bookmarkStart w:id="17" w:name="_Toc206003939"/>
       <w:r>
         <w:rPr>
           <w:lang w:val="sr-Cyrl-RS"/>
         </w:rPr>
         <w:t>Последице</w:t>
       </w:r>
-      <w:bookmarkEnd w:id="16"/>
+      <w:bookmarkEnd w:id="17"/>
     </w:p>
     <w:p>
       <w:pPr>
@@ -3362,6 +3542,92 @@
     </w:lvl>
   </w:abstractNum>
   <w:abstractNum w:abstractNumId="4" w15:restartNumberingAfterBreak="0">
+    <w:nsid w:val="787B4E96"/>
+    <w:multiLevelType w:val="hybridMultilevel"/>
+    <w:tmpl w:val="45786930"/>
+    <w:lvl w:ilvl="0" w:tplc="0809000F">
+      <w:start w:val="1"/>
+      <w:numFmt w:val="decimal"/>
+      <w:lvlText w:val="%1."/>
+      <w:lvlJc w:val="left"/>
+      <w:pPr>
+        <w:ind w:left="1440" w:hanging="360"/>
+      </w:pPr>
+    </w:lvl>
+    <w:lvl w:ilvl="1" w:tplc="08090019" w:tentative="1">
+      <w:start w:val="1"/>
+      <w:numFmt w:val="lowerLetter"/>
+      <w:lvlText w:val="%2."/>
+      <w:lvlJc w:val="left"/>
+      <w:pPr>
+        <w:ind w:left="2160" w:hanging="360"/>
+      </w:pPr>
+    </w:lvl>
+    <w:lvl w:ilvl="2" w:tplc="0809001B" w:tentative="1">
+      <w:start w:val="1"/>
+      <w:numFmt w:val="lowerRoman"/>
+      <w:lvlText w:val="%3."/>
+      <w:lvlJc w:val="right"/>
+      <w:pPr>
+        <w:ind w:left="2880" w:hanging="180"/>
+      </w:pPr>
+    </w:lvl>
+    <w:lvl w:ilvl="3" w:tplc="0809000F" w:tentative="1">
+      <w:start w:val="1"/>
+      <w:numFmt w:val="decimal"/>
+      <w:lvlText w:val="%4."/>
+      <w:lvlJc w:val="left"/>
+      <w:pPr>
+        <w:ind w:left="3600" w:hanging="360"/>
+      </w:pPr>
+    </w:lvl>
+    <w:lvl w:ilvl="4" w:tplc="08090019" w:tentative="1">
+      <w:start w:val="1"/>
+      <w:numFmt w:val="lowerLetter"/>
+      <w:lvlText w:val="%5."/>
+      <w:lvlJc w:val="left"/>
+      <w:pPr>
+        <w:ind w:left="4320" w:hanging="360"/>
+      </w:pPr>
+    </w:lvl>
+    <w:lvl w:ilvl="5" w:tplc="0809001B" w:tentative="1">
+      <w:start w:val="1"/>
+      <w:numFmt w:val="lowerRoman"/>
+      <w:lvlText w:val="%6."/>
+      <w:lvlJc w:val="right"/>
+      <w:pPr>
+        <w:ind w:left="5040" w:hanging="180"/>
+      </w:pPr>
+    </w:lvl>
+    <w:lvl w:ilvl="6" w:tplc="0809000F" w:tentative="1">
+      <w:start w:val="1"/>
+      <w:numFmt w:val="decimal"/>
+      <w:lvlText w:val="%7."/>
+      <w:lvlJc w:val="left"/>
+      <w:pPr>
+        <w:ind w:left="5760" w:hanging="360"/>
+      </w:pPr>
+    </w:lvl>
+    <w:lvl w:ilvl="7" w:tplc="08090019" w:tentative="1">
+      <w:start w:val="1"/>
+      <w:numFmt w:val="lowerLetter"/>
+      <w:lvlText w:val="%8."/>
+      <w:lvlJc w:val="left"/>
+      <w:pPr>
+        <w:ind w:left="6480" w:hanging="360"/>
+      </w:pPr>
+    </w:lvl>
+    <w:lvl w:ilvl="8" w:tplc="0809001B" w:tentative="1">
+      <w:start w:val="1"/>
+      <w:numFmt w:val="lowerRoman"/>
+      <w:lvlText w:val="%9."/>
+      <w:lvlJc w:val="right"/>
+      <w:pPr>
+        <w:ind w:left="7200" w:hanging="180"/>
+      </w:pPr>
+    </w:lvl>
+  </w:abstractNum>
+  <w:abstractNum w:abstractNumId="5" w15:restartNumberingAfterBreak="0">
     <w:nsid w:val="7B2921DD"/>
     <w:multiLevelType w:val="hybridMultilevel"/>
     <w:tmpl w:val="BC60417A"/>
@@ -3460,10 +3726,13 @@
     <w:abstractNumId w:val="2"/>
   </w:num>
   <w:num w:numId="4" w16cid:durableId="1231649097">
-    <w:abstractNumId w:val="4"/>
+    <w:abstractNumId w:val="5"/>
   </w:num>
   <w:num w:numId="5" w16cid:durableId="1039747149">
     <w:abstractNumId w:val="1"/>
+  </w:num>
+  <w:num w:numId="6" w16cid:durableId="915431833">
+    <w:abstractNumId w:val="4"/>
   </w:num>
 </w:numbering>
 </file>
